--- a/www/chapters/CFM42100-comp.docx
+++ b/www/chapters/CFM42100-comp.docx
@@ -15,10 +15,10 @@
     <w:p>
       <w:pPr>
         <w:rPr>
-          <w:ins w:id="1" w:author="Comparison" w:date="2019-10-24T22:46:00Z"/>
+          <w:ins w:id="1" w:author="Comparison" w:date="2019-10-30T17:34:00Z"/>
         </w:rPr>
       </w:pPr>
-      <w:ins w:id="2" w:author="Comparison" w:date="2019-10-24T22:46:00Z">
+      <w:ins w:id="2" w:author="Comparison" w:date="2019-10-30T17:34:00Z">
         <w:r>
           <w:t>CTA09/S486B(8)</w:t>
         </w:r>
@@ -92,7 +92,7 @@
     <w:p>
       <w:pPr>
         <w:rPr>
-          <w:ins w:id="3" w:author="Comparison" w:date="2019-10-24T22:46:00Z"/>
+          <w:ins w:id="3" w:author="Comparison" w:date="2019-10-30T17:34:00Z"/>
         </w:rPr>
       </w:pPr>
     </w:p>
@@ -11707,7 +11707,7 @@
     <w:hidden/>
     <w:uiPriority w:val="99"/>
     <w:semiHidden/>
-    <w:rsid w:val="00A718D0"/>
+    <w:rsid w:val="006E34F2"/>
     <w:pPr>
       <w:spacing w:after="0" w:line="240" w:lineRule="auto"/>
     </w:pPr>
@@ -11719,7 +11719,7 @@
     <w:uiPriority w:val="99"/>
     <w:semiHidden/>
     <w:unhideWhenUsed/>
-    <w:rsid w:val="00A718D0"/>
+    <w:rsid w:val="006E34F2"/>
     <w:pPr>
       <w:spacing w:after="0" w:line="240" w:lineRule="auto"/>
     </w:pPr>
@@ -11735,7 +11735,7 @@
     <w:link w:val="BalloonText"/>
     <w:uiPriority w:val="99"/>
     <w:semiHidden/>
-    <w:rsid w:val="00A718D0"/>
+    <w:rsid w:val="006E34F2"/>
     <w:rPr>
       <w:rFonts w:ascii="Segoe UI" w:hAnsi="Segoe UI" w:cs="Segoe UI"/>
       <w:sz w:val="18"/>
@@ -12070,7 +12070,7 @@
 </file>
 
 <file path=customXml/itemProps1.xml><?xml version="1.0" encoding="utf-8"?>
-<ds:datastoreItem xmlns:ds="http://schemas.openxmlformats.org/officeDocument/2006/customXml" ds:itemID="{D36E9663-77DE-4343-9A43-A2B7FAC55DDB}">
+<ds:datastoreItem xmlns:ds="http://schemas.openxmlformats.org/officeDocument/2006/customXml" ds:itemID="{C603A35B-D451-4ACF-BD29-2248465E2802}">
   <ds:schemaRefs>
     <ds:schemaRef ds:uri="http://schemas.openxmlformats.org/officeDocument/2006/bibliography"/>
   </ds:schemaRefs>
